--- a/reports/report_04_phosphate/within_arm.docx
+++ b/reports/report_04_phosphate/within_arm.docx
@@ -2051,6 +2051,742 @@
           </w:p>
         </w:tc>
       </w:tr>
+      <w:tr>
+        <w:trPr>
+          <w:divId w:val="903489405"/>
+          <w:tblCellSpacing w:w="15" w:type="dxa"/>
+        </w:trPr>
+        <w:tc>
+          <w:tcPr>
+            <w:tcW w:w="0" w:type="auto"/>
+            <w:shd w:val="clear" w:color="auto" w:fill="F2F2F2" w:themeFill="background1" w:themeFillShade="F2"/>
+          </w:tcPr>
+          <w:p>
+            <w:pPr>
+              <w:jc w:val="right"/>
+              <w:rPr>
+                <w:rFonts w:eastAsia="Times New Roman"/>
+                <w:i/>
+                <w:iCs/>
+              </w:rPr>
+            </w:pPr>
+            <w:r>
+              <w:t>Any adverse events</w:t>
+            </w:r>
+          </w:p>
+        </w:tc>
+        <w:tc>
+          <w:tcPr>
+            <w:tcW w:w="0" w:type="auto"/>
+            <w:shd w:val="clear" w:color="auto" w:fill="F2F2F2" w:themeFill="background1" w:themeFillShade="F2"/>
+          </w:tcPr>
+          <w:p>
+            <w:pPr>
+              <w:jc w:val="center"/>
+              <w:rPr>
+                <w:rFonts w:eastAsia="Times New Roman"/>
+              </w:rPr>
+            </w:pPr>
+            <w:r>
+              <w:t>194</w:t>
+            </w:r>
+          </w:p>
+        </w:tc>
+        <w:tc>
+          <w:tcPr>
+            <w:tcW w:w="0" w:type="auto"/>
+            <w:shd w:val="clear" w:color="auto" w:fill="F2F2F2" w:themeFill="background1" w:themeFillShade="F2"/>
+          </w:tcPr>
+          <w:p>
+            <w:pPr>
+              <w:jc w:val="center"/>
+              <w:rPr>
+                <w:rFonts w:eastAsia="Times New Roman"/>
+              </w:rPr>
+            </w:pPr>
+          </w:p>
+        </w:tc>
+        <w:tc>
+          <w:tcPr>
+            <w:tcW w:w="1847" w:type="dxa"/>
+            <w:shd w:val="clear" w:color="auto" w:fill="F2F2F2" w:themeFill="background1" w:themeFillShade="F2"/>
+          </w:tcPr>
+          <w:p>
+            <w:pPr>
+              <w:jc w:val="center"/>
+              <w:rPr>
+                <w:rFonts w:eastAsia="Times New Roman"/>
+              </w:rPr>
+            </w:pPr>
+          </w:p>
+        </w:tc>
+        <w:tc>
+          <w:tcPr>
+            <w:tcW w:w="1813" w:type="dxa"/>
+            <w:shd w:val="clear" w:color="auto" w:fill="F2F2F2" w:themeFill="background1" w:themeFillShade="F2"/>
+          </w:tcPr>
+          <w:p>
+            <w:pPr>
+              <w:jc w:val="center"/>
+              <w:rPr>
+                <w:rFonts w:eastAsia="Times New Roman"/>
+              </w:rPr>
+            </w:pPr>
+          </w:p>
+        </w:tc>
+        <w:tc>
+          <w:tcPr>
+            <w:tcW w:w="3215" w:type="dxa"/>
+            <w:shd w:val="clear" w:color="auto" w:fill="F2F2F2" w:themeFill="background1" w:themeFillShade="F2"/>
+          </w:tcPr>
+          <w:p>
+            <w:pPr>
+              <w:jc w:val="center"/>
+              <w:rPr>
+                <w:rFonts w:eastAsia="Times New Roman"/>
+              </w:rPr>
+            </w:pPr>
+            <w:r>
+              <w:t>2.341 (1.19 to 4.59); p = 0.01</w:t>
+            </w:r>
+          </w:p>
+        </w:tc>
+      </w:tr>
+      <w:tr>
+        <w:trPr>
+          <w:divId w:val="903489405"/>
+          <w:tblCellSpacing w:w="15" w:type="dxa"/>
+        </w:trPr>
+        <w:tc>
+          <w:tcPr>
+            <w:tcW w:w="0" w:type="auto"/>
+            <w:shd w:val="clear" w:color="auto" w:fill="F2F2F2" w:themeFill="background1" w:themeFillShade="F2"/>
+          </w:tcPr>
+          <w:p>
+            <w:pPr>
+              <w:jc w:val="right"/>
+              <w:rPr>
+                <w:rFonts w:eastAsia="Times New Roman"/>
+                <w:i/>
+                <w:iCs/>
+              </w:rPr>
+            </w:pPr>
+            <w:r>
+              <w:rPr>
+                <w:i/>
+                <w:iCs/>
+              </w:rPr>
+              <w:t>No</w:t>
+            </w:r>
+          </w:p>
+        </w:tc>
+        <w:tc>
+          <w:tcPr>
+            <w:tcW w:w="0" w:type="auto"/>
+            <w:shd w:val="clear" w:color="auto" w:fill="F2F2F2" w:themeFill="background1" w:themeFillShade="F2"/>
+          </w:tcPr>
+          <w:p>
+            <w:pPr>
+              <w:jc w:val="center"/>
+              <w:rPr>
+                <w:rFonts w:eastAsia="Times New Roman"/>
+              </w:rPr>
+            </w:pPr>
+          </w:p>
+        </w:tc>
+        <w:tc>
+          <w:tcPr>
+            <w:tcW w:w="0" w:type="auto"/>
+            <w:shd w:val="clear" w:color="auto" w:fill="F2F2F2" w:themeFill="background1" w:themeFillShade="F2"/>
+          </w:tcPr>
+          <w:p>
+            <w:pPr>
+              <w:jc w:val="center"/>
+              <w:rPr>
+                <w:rFonts w:eastAsia="Times New Roman"/>
+              </w:rPr>
+            </w:pPr>
+            <w:r>
+              <w:t>137 (70.6%)</w:t>
+            </w:r>
+          </w:p>
+        </w:tc>
+        <w:tc>
+          <w:tcPr>
+            <w:tcW w:w="1847" w:type="dxa"/>
+            <w:shd w:val="clear" w:color="auto" w:fill="F2F2F2" w:themeFill="background1" w:themeFillShade="F2"/>
+          </w:tcPr>
+          <w:p>
+            <w:pPr>
+              <w:jc w:val="center"/>
+              <w:rPr>
+                <w:rFonts w:eastAsia="Times New Roman"/>
+              </w:rPr>
+            </w:pPr>
+            <w:r>
+              <w:t>29 (56.9%)</w:t>
+            </w:r>
+          </w:p>
+        </w:tc>
+        <w:tc>
+          <w:tcPr>
+            <w:tcW w:w="1813" w:type="dxa"/>
+            <w:shd w:val="clear" w:color="auto" w:fill="F2F2F2" w:themeFill="background1" w:themeFillShade="F2"/>
+          </w:tcPr>
+          <w:p>
+            <w:pPr>
+              <w:jc w:val="center"/>
+              <w:rPr>
+                <w:rFonts w:eastAsia="Times New Roman"/>
+              </w:rPr>
+            </w:pPr>
+            <w:r>
+              <w:t>108 (75.5%)</w:t>
+            </w:r>
+          </w:p>
+        </w:tc>
+        <w:tc>
+          <w:tcPr>
+            <w:tcW w:w="3215" w:type="dxa"/>
+            <w:shd w:val="clear" w:color="auto" w:fill="F2F2F2" w:themeFill="background1" w:themeFillShade="F2"/>
+            <w:vAlign w:val="center"/>
+          </w:tcPr>
+          <w:p>
+            <w:pPr>
+              <w:jc w:val="center"/>
+              <w:rPr>
+                <w:rFonts w:eastAsia="Times New Roman"/>
+              </w:rPr>
+            </w:pPr>
+          </w:p>
+        </w:tc>
+      </w:tr>
+      <w:tr>
+        <w:trPr>
+          <w:divId w:val="903489405"/>
+          <w:tblCellSpacing w:w="15" w:type="dxa"/>
+        </w:trPr>
+        <w:tc>
+          <w:tcPr>
+            <w:tcW w:w="0" w:type="auto"/>
+            <w:shd w:val="clear" w:color="auto" w:fill="F2F2F2" w:themeFill="background1" w:themeFillShade="F2"/>
+          </w:tcPr>
+          <w:p>
+            <w:pPr>
+              <w:jc w:val="right"/>
+              <w:rPr>
+                <w:rFonts w:eastAsia="Times New Roman"/>
+                <w:i/>
+                <w:iCs/>
+              </w:rPr>
+            </w:pPr>
+            <w:r>
+              <w:rPr>
+                <w:i/>
+                <w:iCs/>
+              </w:rPr>
+              <w:t>Yes</w:t>
+            </w:r>
+          </w:p>
+        </w:tc>
+        <w:tc>
+          <w:tcPr>
+            <w:tcW w:w="0" w:type="auto"/>
+            <w:shd w:val="clear" w:color="auto" w:fill="F2F2F2" w:themeFill="background1" w:themeFillShade="F2"/>
+          </w:tcPr>
+          <w:p>
+            <w:pPr>
+              <w:jc w:val="center"/>
+              <w:rPr>
+                <w:rFonts w:eastAsia="Times New Roman"/>
+              </w:rPr>
+            </w:pPr>
+          </w:p>
+        </w:tc>
+        <w:tc>
+          <w:tcPr>
+            <w:tcW w:w="0" w:type="auto"/>
+            <w:shd w:val="clear" w:color="auto" w:fill="F2F2F2" w:themeFill="background1" w:themeFillShade="F2"/>
+          </w:tcPr>
+          <w:p>
+            <w:pPr>
+              <w:jc w:val="center"/>
+              <w:rPr>
+                <w:rFonts w:eastAsia="Times New Roman"/>
+              </w:rPr>
+            </w:pPr>
+            <w:r>
+              <w:t>57 (29.4%)</w:t>
+            </w:r>
+          </w:p>
+        </w:tc>
+        <w:tc>
+          <w:tcPr>
+            <w:tcW w:w="1847" w:type="dxa"/>
+            <w:shd w:val="clear" w:color="auto" w:fill="F2F2F2" w:themeFill="background1" w:themeFillShade="F2"/>
+          </w:tcPr>
+          <w:p>
+            <w:pPr>
+              <w:jc w:val="center"/>
+              <w:rPr>
+                <w:rFonts w:eastAsia="Times New Roman"/>
+              </w:rPr>
+            </w:pPr>
+            <w:r>
+              <w:t>22 (43.1%)</w:t>
+            </w:r>
+          </w:p>
+        </w:tc>
+        <w:tc>
+          <w:tcPr>
+            <w:tcW w:w="1813" w:type="dxa"/>
+            <w:shd w:val="clear" w:color="auto" w:fill="F2F2F2" w:themeFill="background1" w:themeFillShade="F2"/>
+          </w:tcPr>
+          <w:p>
+            <w:pPr>
+              <w:jc w:val="center"/>
+              <w:rPr>
+                <w:rFonts w:eastAsia="Times New Roman"/>
+              </w:rPr>
+            </w:pPr>
+            <w:r>
+              <w:t>35 (24.5%)</w:t>
+            </w:r>
+          </w:p>
+        </w:tc>
+        <w:tc>
+          <w:tcPr>
+            <w:tcW w:w="3215" w:type="dxa"/>
+            <w:shd w:val="clear" w:color="auto" w:fill="F2F2F2" w:themeFill="background1" w:themeFillShade="F2"/>
+            <w:vAlign w:val="center"/>
+          </w:tcPr>
+          <w:p>
+            <w:pPr>
+              <w:jc w:val="center"/>
+              <w:rPr>
+                <w:rFonts w:eastAsia="Times New Roman"/>
+              </w:rPr>
+            </w:pPr>
+          </w:p>
+        </w:tc>
+      </w:tr>
+      <w:tr>
+        <w:trPr>
+          <w:divId w:val="903489405"/>
+          <w:tblCellSpacing w:w="15" w:type="dxa"/>
+        </w:trPr>
+        <w:tc>
+          <w:tcPr>
+            <w:tcW w:w="0" w:type="auto"/>
+            <w:shd w:val="clear" w:color="auto" w:fill="F2F2F2" w:themeFill="background1" w:themeFillShade="F2"/>
+          </w:tcPr>
+          <w:p>
+            <w:pPr>
+              <w:jc w:val="right"/>
+              <w:rPr>
+                <w:rFonts w:eastAsia="Times New Roman"/>
+                <w:i/>
+                <w:iCs/>
+              </w:rPr>
+            </w:pPr>
+            <w:r>
+              <w:t>Any serious adverse events</w:t>
+            </w:r>
+          </w:p>
+        </w:tc>
+        <w:tc>
+          <w:tcPr>
+            <w:tcW w:w="0" w:type="auto"/>
+            <w:shd w:val="clear" w:color="auto" w:fill="F2F2F2" w:themeFill="background1" w:themeFillShade="F2"/>
+          </w:tcPr>
+          <w:p>
+            <w:pPr>
+              <w:jc w:val="center"/>
+              <w:rPr>
+                <w:rFonts w:eastAsia="Times New Roman"/>
+              </w:rPr>
+            </w:pPr>
+            <w:r>
+              <w:t>194</w:t>
+            </w:r>
+          </w:p>
+        </w:tc>
+        <w:tc>
+          <w:tcPr>
+            <w:tcW w:w="0" w:type="auto"/>
+            <w:shd w:val="clear" w:color="auto" w:fill="F2F2F2" w:themeFill="background1" w:themeFillShade="F2"/>
+          </w:tcPr>
+          <w:p>
+            <w:pPr>
+              <w:jc w:val="center"/>
+              <w:rPr>
+                <w:rFonts w:eastAsia="Times New Roman"/>
+              </w:rPr>
+            </w:pPr>
+          </w:p>
+        </w:tc>
+        <w:tc>
+          <w:tcPr>
+            <w:tcW w:w="1847" w:type="dxa"/>
+            <w:shd w:val="clear" w:color="auto" w:fill="F2F2F2" w:themeFill="background1" w:themeFillShade="F2"/>
+          </w:tcPr>
+          <w:p>
+            <w:pPr>
+              <w:jc w:val="center"/>
+              <w:rPr>
+                <w:rFonts w:eastAsia="Times New Roman"/>
+              </w:rPr>
+            </w:pPr>
+          </w:p>
+        </w:tc>
+        <w:tc>
+          <w:tcPr>
+            <w:tcW w:w="1813" w:type="dxa"/>
+            <w:shd w:val="clear" w:color="auto" w:fill="F2F2F2" w:themeFill="background1" w:themeFillShade="F2"/>
+          </w:tcPr>
+          <w:p>
+            <w:pPr>
+              <w:jc w:val="center"/>
+              <w:rPr>
+                <w:rFonts w:eastAsia="Times New Roman"/>
+              </w:rPr>
+            </w:pPr>
+          </w:p>
+        </w:tc>
+        <w:tc>
+          <w:tcPr>
+            <w:tcW w:w="3215" w:type="dxa"/>
+            <w:shd w:val="clear" w:color="auto" w:fill="F2F2F2" w:themeFill="background1" w:themeFillShade="F2"/>
+          </w:tcPr>
+          <w:p>
+            <w:pPr>
+              <w:jc w:val="center"/>
+              <w:rPr>
+                <w:rFonts w:eastAsia="Times New Roman"/>
+              </w:rPr>
+            </w:pPr>
+            <w:r>
+              <w:t>0.851 (0.26 to 2.74); p = 0.79</w:t>
+            </w:r>
+          </w:p>
+        </w:tc>
+      </w:tr>
+      <w:tr>
+        <w:trPr>
+          <w:divId w:val="903489405"/>
+          <w:tblCellSpacing w:w="15" w:type="dxa"/>
+        </w:trPr>
+        <w:tc>
+          <w:tcPr>
+            <w:tcW w:w="0" w:type="auto"/>
+            <w:shd w:val="clear" w:color="auto" w:fill="F2F2F2" w:themeFill="background1" w:themeFillShade="F2"/>
+          </w:tcPr>
+          <w:p>
+            <w:pPr>
+              <w:jc w:val="right"/>
+              <w:rPr>
+                <w:rFonts w:eastAsia="Times New Roman"/>
+                <w:i/>
+                <w:iCs/>
+              </w:rPr>
+            </w:pPr>
+            <w:r>
+              <w:rPr>
+                <w:i/>
+                <w:iCs/>
+              </w:rPr>
+              <w:t>No</w:t>
+            </w:r>
+          </w:p>
+        </w:tc>
+        <w:tc>
+          <w:tcPr>
+            <w:tcW w:w="0" w:type="auto"/>
+            <w:shd w:val="clear" w:color="auto" w:fill="F2F2F2" w:themeFill="background1" w:themeFillShade="F2"/>
+          </w:tcPr>
+          <w:p>
+            <w:pPr>
+              <w:jc w:val="center"/>
+              <w:rPr>
+                <w:rFonts w:eastAsia="Times New Roman"/>
+              </w:rPr>
+            </w:pPr>
+          </w:p>
+        </w:tc>
+        <w:tc>
+          <w:tcPr>
+            <w:tcW w:w="0" w:type="auto"/>
+            <w:shd w:val="clear" w:color="auto" w:fill="F2F2F2" w:themeFill="background1" w:themeFillShade="F2"/>
+          </w:tcPr>
+          <w:p>
+            <w:pPr>
+              <w:jc w:val="center"/>
+              <w:rPr>
+                <w:rFonts w:eastAsia="Times New Roman"/>
+              </w:rPr>
+            </w:pPr>
+            <w:r>
+              <w:t>177 (91.2%)</w:t>
+            </w:r>
+          </w:p>
+        </w:tc>
+        <w:tc>
+          <w:tcPr>
+            <w:tcW w:w="1847" w:type="dxa"/>
+            <w:shd w:val="clear" w:color="auto" w:fill="F2F2F2" w:themeFill="background1" w:themeFillShade="F2"/>
+          </w:tcPr>
+          <w:p>
+            <w:pPr>
+              <w:jc w:val="center"/>
+              <w:rPr>
+                <w:rFonts w:eastAsia="Times New Roman"/>
+              </w:rPr>
+            </w:pPr>
+            <w:r>
+              <w:t>47 (92.2%)</w:t>
+            </w:r>
+          </w:p>
+        </w:tc>
+        <w:tc>
+          <w:tcPr>
+            <w:tcW w:w="1813" w:type="dxa"/>
+            <w:shd w:val="clear" w:color="auto" w:fill="F2F2F2" w:themeFill="background1" w:themeFillShade="F2"/>
+          </w:tcPr>
+          <w:p>
+            <w:pPr>
+              <w:jc w:val="center"/>
+              <w:rPr>
+                <w:rFonts w:eastAsia="Times New Roman"/>
+              </w:rPr>
+            </w:pPr>
+            <w:r>
+              <w:t>130 (90.9%)</w:t>
+            </w:r>
+          </w:p>
+        </w:tc>
+        <w:tc>
+          <w:tcPr>
+            <w:tcW w:w="3215" w:type="dxa"/>
+            <w:shd w:val="clear" w:color="auto" w:fill="F2F2F2" w:themeFill="background1" w:themeFillShade="F2"/>
+            <w:vAlign w:val="center"/>
+          </w:tcPr>
+          <w:p>
+            <w:pPr>
+              <w:jc w:val="center"/>
+              <w:rPr>
+                <w:rFonts w:eastAsia="Times New Roman"/>
+              </w:rPr>
+            </w:pPr>
+          </w:p>
+        </w:tc>
+      </w:tr>
+      <w:tr>
+        <w:trPr>
+          <w:divId w:val="903489405"/>
+          <w:tblCellSpacing w:w="15" w:type="dxa"/>
+        </w:trPr>
+        <w:tc>
+          <w:tcPr>
+            <w:tcW w:w="0" w:type="auto"/>
+            <w:shd w:val="clear" w:color="auto" w:fill="F2F2F2" w:themeFill="background1" w:themeFillShade="F2"/>
+          </w:tcPr>
+          <w:p>
+            <w:pPr>
+              <w:jc w:val="right"/>
+              <w:rPr>
+                <w:rFonts w:eastAsia="Times New Roman"/>
+                <w:i/>
+                <w:iCs/>
+              </w:rPr>
+            </w:pPr>
+            <w:r>
+              <w:rPr>
+                <w:i/>
+                <w:iCs/>
+              </w:rPr>
+              <w:t>Yes</w:t>
+            </w:r>
+          </w:p>
+        </w:tc>
+        <w:tc>
+          <w:tcPr>
+            <w:tcW w:w="0" w:type="auto"/>
+            <w:shd w:val="clear" w:color="auto" w:fill="F2F2F2" w:themeFill="background1" w:themeFillShade="F2"/>
+          </w:tcPr>
+          <w:p>
+            <w:pPr>
+              <w:jc w:val="center"/>
+              <w:rPr>
+                <w:rFonts w:eastAsia="Times New Roman"/>
+              </w:rPr>
+            </w:pPr>
+          </w:p>
+        </w:tc>
+        <w:tc>
+          <w:tcPr>
+            <w:tcW w:w="0" w:type="auto"/>
+            <w:shd w:val="clear" w:color="auto" w:fill="F2F2F2" w:themeFill="background1" w:themeFillShade="F2"/>
+          </w:tcPr>
+          <w:p>
+            <w:pPr>
+              <w:jc w:val="center"/>
+              <w:rPr>
+                <w:rFonts w:eastAsia="Times New Roman"/>
+              </w:rPr>
+            </w:pPr>
+            <w:r>
+              <w:t>17 (8.8%)</w:t>
+            </w:r>
+          </w:p>
+        </w:tc>
+        <w:tc>
+          <w:tcPr>
+            <w:tcW w:w="1847" w:type="dxa"/>
+            <w:shd w:val="clear" w:color="auto" w:fill="F2F2F2" w:themeFill="background1" w:themeFillShade="F2"/>
+          </w:tcPr>
+          <w:p>
+            <w:pPr>
+              <w:jc w:val="center"/>
+              <w:rPr>
+                <w:rFonts w:eastAsia="Times New Roman"/>
+              </w:rPr>
+            </w:pPr>
+            <w:r>
+              <w:t>4 (7.8%)</w:t>
+            </w:r>
+          </w:p>
+        </w:tc>
+        <w:tc>
+          <w:tcPr>
+            <w:tcW w:w="1813" w:type="dxa"/>
+            <w:shd w:val="clear" w:color="auto" w:fill="F2F2F2" w:themeFill="background1" w:themeFillShade="F2"/>
+          </w:tcPr>
+          <w:p>
+            <w:pPr>
+              <w:jc w:val="center"/>
+              <w:rPr>
+                <w:rFonts w:eastAsia="Times New Roman"/>
+              </w:rPr>
+            </w:pPr>
+            <w:r>
+              <w:t>13 (9.1%)</w:t>
+            </w:r>
+          </w:p>
+        </w:tc>
+        <w:tc>
+          <w:tcPr>
+            <w:tcW w:w="3215" w:type="dxa"/>
+            <w:shd w:val="clear" w:color="auto" w:fill="F2F2F2" w:themeFill="background1" w:themeFillShade="F2"/>
+            <w:vAlign w:val="center"/>
+          </w:tcPr>
+          <w:p>
+            <w:pPr>
+              <w:jc w:val="center"/>
+              <w:rPr>
+                <w:rFonts w:eastAsia="Times New Roman"/>
+              </w:rPr>
+            </w:pPr>
+          </w:p>
+        </w:tc>
+      </w:tr>
+      <w:tr>
+        <w:trPr>
+          <w:divId w:val="903489405"/>
+          <w:tblCellSpacing w:w="15" w:type="dxa"/>
+        </w:trPr>
+        <w:tc>
+          <w:tcPr>
+            <w:tcW w:w="0" w:type="auto"/>
+            <w:shd w:val="clear" w:color="auto" w:fill="F2F2F2" w:themeFill="background1" w:themeFillShade="F2"/>
+            <w:vAlign w:val="center"/>
+          </w:tcPr>
+          <w:p>
+            <w:pPr>
+              <w:jc w:val="right"/>
+              <w:rPr>
+                <w:rFonts w:eastAsia="Times New Roman"/>
+                <w:i/>
+                <w:iCs/>
+              </w:rPr>
+            </w:pPr>
+          </w:p>
+        </w:tc>
+        <w:tc>
+          <w:tcPr>
+            <w:tcW w:w="0" w:type="auto"/>
+            <w:shd w:val="clear" w:color="auto" w:fill="F2F2F2" w:themeFill="background1" w:themeFillShade="F2"/>
+            <w:vAlign w:val="center"/>
+          </w:tcPr>
+          <w:p>
+            <w:pPr>
+              <w:jc w:val="center"/>
+              <w:rPr>
+                <w:rFonts w:eastAsia="Times New Roman"/>
+              </w:rPr>
+            </w:pPr>
+          </w:p>
+        </w:tc>
+        <w:tc>
+          <w:tcPr>
+            <w:tcW w:w="0" w:type="auto"/>
+            <w:shd w:val="clear" w:color="auto" w:fill="F2F2F2" w:themeFill="background1" w:themeFillShade="F2"/>
+            <w:vAlign w:val="center"/>
+          </w:tcPr>
+          <w:p>
+            <w:pPr>
+              <w:jc w:val="center"/>
+              <w:rPr>
+                <w:rFonts w:eastAsia="Times New Roman"/>
+              </w:rPr>
+            </w:pPr>
+          </w:p>
+        </w:tc>
+        <w:tc>
+          <w:tcPr>
+            <w:tcW w:w="1847" w:type="dxa"/>
+            <w:shd w:val="clear" w:color="auto" w:fill="F2F2F2" w:themeFill="background1" w:themeFillShade="F2"/>
+            <w:vAlign w:val="center"/>
+          </w:tcPr>
+          <w:p>
+            <w:pPr>
+              <w:jc w:val="center"/>
+              <w:rPr>
+                <w:rFonts w:eastAsia="Times New Roman"/>
+              </w:rPr>
+            </w:pPr>
+          </w:p>
+        </w:tc>
+        <w:tc>
+          <w:tcPr>
+            <w:tcW w:w="1813" w:type="dxa"/>
+            <w:shd w:val="clear" w:color="auto" w:fill="F2F2F2" w:themeFill="background1" w:themeFillShade="F2"/>
+            <w:vAlign w:val="center"/>
+          </w:tcPr>
+          <w:p>
+            <w:pPr>
+              <w:jc w:val="center"/>
+              <w:rPr>
+                <w:rFonts w:eastAsia="Times New Roman"/>
+              </w:rPr>
+            </w:pPr>
+          </w:p>
+        </w:tc>
+        <w:tc>
+          <w:tcPr>
+            <w:tcW w:w="3215" w:type="dxa"/>
+            <w:shd w:val="clear" w:color="auto" w:fill="F2F2F2" w:themeFill="background1" w:themeFillShade="F2"/>
+            <w:vAlign w:val="center"/>
+          </w:tcPr>
+          <w:p>
+            <w:pPr>
+              <w:jc w:val="center"/>
+              <w:rPr>
+                <w:rFonts w:eastAsia="Times New Roman"/>
+              </w:rPr>
+            </w:pPr>
+          </w:p>
+        </w:tc>
+      </w:tr>
     </w:tbl>
     <w:p>
       <w:pPr>
@@ -2071,7 +2807,21 @@
         <w:rPr>
           <w:rFonts w:eastAsia="Times New Roman"/>
         </w:rPr>
-        <w:t xml:space="preserve">*Values are Medians[IQR] or n(%). </w:t>
+        <w:t xml:space="preserve">*Values are </w:t>
+      </w:r>
+      <w:proofErr w:type="gramStart"/>
+      <w:r>
+        <w:rPr>
+          <w:rFonts w:eastAsia="Times New Roman"/>
+        </w:rPr>
+        <w:t>Medians[</w:t>
+      </w:r>
+      <w:proofErr w:type="gramEnd"/>
+      <w:r>
+        <w:rPr>
+          <w:rFonts w:eastAsia="Times New Roman"/>
+        </w:rPr>
+        <w:t xml:space="preserve">IQR] or n(%). </w:t>
       </w:r>
     </w:p>
     <w:p>
@@ -2085,6 +2835,7 @@
         <w:rPr>
           <w:rFonts w:eastAsia="Times New Roman"/>
         </w:rPr>
+        <w:lastRenderedPageBreak/>
         <w:t xml:space="preserve">Rate Ratios (RR) </w:t>
       </w:r>
       <w:r>
